--- a/Databases/Homeworks/Intro to SQL/IntroSQL-Homework.docx
+++ b/Databases/Homeworks/Intro to SQL/IntroSQL-Homework.docx
@@ -3306,8 +3306,6 @@
         </w:rPr>
         <w:t>'</w:t>
       </w:r>
-      <w:bookmarkStart w:id="0" w:name="_GoBack"/>
-      <w:bookmarkEnd w:id="0"/>
       <w:r>
         <w:rPr>
           <w:rFonts w:ascii="Consolas" w:hAnsi="Consolas" w:cs="Consolas"/>
@@ -12521,6 +12519,7 @@
           <w:szCs w:val="19"/>
         </w:rPr>
       </w:pPr>
+      <w:bookmarkStart w:id="0" w:name="_GoBack"/>
       <w:r>
         <w:rPr>
           <w:rFonts w:ascii="Consolas" w:hAnsi="Consolas" w:cs="Consolas"/>
@@ -12627,7 +12626,405 @@
           <w:sz w:val="19"/>
           <w:szCs w:val="19"/>
         </w:rPr>
-        <w:t>+</w:t>
+        <w:t>,</w:t>
+      </w:r>
+      <w:r>
+        <w:rPr>
+          <w:rFonts w:ascii="Consolas" w:hAnsi="Consolas" w:cs="Consolas"/>
+          <w:sz w:val="19"/>
+          <w:szCs w:val="19"/>
+        </w:rPr>
+        <w:t xml:space="preserve"> </w:t>
+      </w:r>
+      <w:proofErr w:type="spellStart"/>
+      <w:r>
+        <w:rPr>
+          <w:rFonts w:ascii="Consolas" w:hAnsi="Consolas" w:cs="Consolas"/>
+          <w:sz w:val="19"/>
+          <w:szCs w:val="19"/>
+        </w:rPr>
+        <w:t>e</w:t>
+      </w:r>
+      <w:r>
+        <w:rPr>
+          <w:rFonts w:ascii="Consolas" w:hAnsi="Consolas" w:cs="Consolas"/>
+          <w:color w:val="808080"/>
+          <w:sz w:val="19"/>
+          <w:szCs w:val="19"/>
+        </w:rPr>
+        <w:t>.</w:t>
+      </w:r>
+      <w:r>
+        <w:rPr>
+          <w:rFonts w:ascii="Consolas" w:hAnsi="Consolas" w:cs="Consolas"/>
+          <w:sz w:val="19"/>
+          <w:szCs w:val="19"/>
+        </w:rPr>
+        <w:t>LastName</w:t>
+      </w:r>
+      <w:proofErr w:type="spellEnd"/>
+      <w:r>
+        <w:rPr>
+          <w:rFonts w:ascii="Consolas" w:hAnsi="Consolas" w:cs="Consolas"/>
+          <w:color w:val="808080"/>
+          <w:sz w:val="19"/>
+          <w:szCs w:val="19"/>
+        </w:rPr>
+        <w:t>,</w:t>
+      </w:r>
+      <w:r>
+        <w:rPr>
+          <w:rFonts w:ascii="Consolas" w:hAnsi="Consolas" w:cs="Consolas"/>
+          <w:sz w:val="19"/>
+          <w:szCs w:val="19"/>
+        </w:rPr>
+        <w:t xml:space="preserve"> </w:t>
+      </w:r>
+      <w:proofErr w:type="spellStart"/>
+      <w:r>
+        <w:rPr>
+          <w:rFonts w:ascii="Consolas" w:hAnsi="Consolas" w:cs="Consolas"/>
+          <w:sz w:val="19"/>
+          <w:szCs w:val="19"/>
+        </w:rPr>
+        <w:t>d</w:t>
+      </w:r>
+      <w:r>
+        <w:rPr>
+          <w:rFonts w:ascii="Consolas" w:hAnsi="Consolas" w:cs="Consolas"/>
+          <w:color w:val="808080"/>
+          <w:sz w:val="19"/>
+          <w:szCs w:val="19"/>
+        </w:rPr>
+        <w:t>.</w:t>
+      </w:r>
+      <w:r>
+        <w:rPr>
+          <w:rFonts w:ascii="Consolas" w:hAnsi="Consolas" w:cs="Consolas"/>
+          <w:sz w:val="19"/>
+          <w:szCs w:val="19"/>
+        </w:rPr>
+        <w:t>Name</w:t>
+      </w:r>
+      <w:proofErr w:type="spellEnd"/>
+      <w:proofErr w:type="gramStart"/>
+      <w:r>
+        <w:rPr>
+          <w:rFonts w:ascii="Consolas" w:hAnsi="Consolas" w:cs="Consolas"/>
+          <w:color w:val="808080"/>
+          <w:sz w:val="19"/>
+          <w:szCs w:val="19"/>
+        </w:rPr>
+        <w:t>,</w:t>
+      </w:r>
+      <w:r>
+        <w:rPr>
+          <w:rFonts w:ascii="Consolas" w:hAnsi="Consolas" w:cs="Consolas"/>
+          <w:sz w:val="19"/>
+          <w:szCs w:val="19"/>
+        </w:rPr>
+        <w:t xml:space="preserve">  </w:t>
+      </w:r>
+      <w:proofErr w:type="spellStart"/>
+      <w:r>
+        <w:rPr>
+          <w:rFonts w:ascii="Consolas" w:hAnsi="Consolas" w:cs="Consolas"/>
+          <w:sz w:val="19"/>
+          <w:szCs w:val="19"/>
+        </w:rPr>
+        <w:t>e</w:t>
+      </w:r>
+      <w:r>
+        <w:rPr>
+          <w:rFonts w:ascii="Consolas" w:hAnsi="Consolas" w:cs="Consolas"/>
+          <w:color w:val="808080"/>
+          <w:sz w:val="19"/>
+          <w:szCs w:val="19"/>
+        </w:rPr>
+        <w:t>.</w:t>
+      </w:r>
+      <w:r>
+        <w:rPr>
+          <w:rFonts w:ascii="Consolas" w:hAnsi="Consolas" w:cs="Consolas"/>
+          <w:sz w:val="19"/>
+          <w:szCs w:val="19"/>
+        </w:rPr>
+        <w:t>HireDate</w:t>
+      </w:r>
+      <w:proofErr w:type="spellEnd"/>
+      <w:proofErr w:type="gramEnd"/>
+    </w:p>
+    <w:p>
+      <w:pPr>
+        <w:pStyle w:val="ListParagraph"/>
+        <w:autoSpaceDE w:val="0"/>
+        <w:autoSpaceDN w:val="0"/>
+        <w:adjustRightInd w:val="0"/>
+        <w:spacing w:after="0" w:line="240" w:lineRule="auto"/>
+        <w:rPr>
+          <w:rFonts w:ascii="Consolas" w:hAnsi="Consolas" w:cs="Consolas"/>
+          <w:sz w:val="19"/>
+          <w:szCs w:val="19"/>
+        </w:rPr>
+      </w:pPr>
+      <w:r>
+        <w:rPr>
+          <w:rFonts w:ascii="Consolas" w:hAnsi="Consolas" w:cs="Consolas"/>
+          <w:color w:val="0000FF"/>
+          <w:sz w:val="19"/>
+          <w:szCs w:val="19"/>
+        </w:rPr>
+        <w:t>FROM</w:t>
+      </w:r>
+      <w:r>
+        <w:rPr>
+          <w:rFonts w:ascii="Consolas" w:hAnsi="Consolas" w:cs="Consolas"/>
+          <w:sz w:val="19"/>
+          <w:szCs w:val="19"/>
+        </w:rPr>
+        <w:t xml:space="preserve"> Employees e</w:t>
+      </w:r>
+    </w:p>
+    <w:p>
+      <w:pPr>
+        <w:pStyle w:val="ListParagraph"/>
+        <w:autoSpaceDE w:val="0"/>
+        <w:autoSpaceDN w:val="0"/>
+        <w:adjustRightInd w:val="0"/>
+        <w:spacing w:after="0" w:line="240" w:lineRule="auto"/>
+        <w:rPr>
+          <w:rFonts w:ascii="Consolas" w:hAnsi="Consolas" w:cs="Consolas"/>
+          <w:sz w:val="19"/>
+          <w:szCs w:val="19"/>
+        </w:rPr>
+      </w:pPr>
+      <w:r>
+        <w:rPr>
+          <w:rFonts w:ascii="Consolas" w:hAnsi="Consolas" w:cs="Consolas"/>
+          <w:sz w:val="19"/>
+          <w:szCs w:val="19"/>
+        </w:rPr>
+        <w:tab/>
+      </w:r>
+      <w:r>
+        <w:rPr>
+          <w:rFonts w:ascii="Consolas" w:hAnsi="Consolas" w:cs="Consolas"/>
+          <w:color w:val="808080"/>
+          <w:sz w:val="19"/>
+          <w:szCs w:val="19"/>
+        </w:rPr>
+        <w:t>INNER</w:t>
+      </w:r>
+      <w:r>
+        <w:rPr>
+          <w:rFonts w:ascii="Consolas" w:hAnsi="Consolas" w:cs="Consolas"/>
+          <w:sz w:val="19"/>
+          <w:szCs w:val="19"/>
+        </w:rPr>
+        <w:t xml:space="preserve"> </w:t>
+      </w:r>
+      <w:r>
+        <w:rPr>
+          <w:rFonts w:ascii="Consolas" w:hAnsi="Consolas" w:cs="Consolas"/>
+          <w:color w:val="808080"/>
+          <w:sz w:val="19"/>
+          <w:szCs w:val="19"/>
+        </w:rPr>
+        <w:t>JOIN</w:t>
+      </w:r>
+      <w:r>
+        <w:rPr>
+          <w:rFonts w:ascii="Consolas" w:hAnsi="Consolas" w:cs="Consolas"/>
+          <w:sz w:val="19"/>
+          <w:szCs w:val="19"/>
+        </w:rPr>
+        <w:t xml:space="preserve"> Departments d</w:t>
+      </w:r>
+    </w:p>
+    <w:p>
+      <w:pPr>
+        <w:pStyle w:val="ListParagraph"/>
+        <w:autoSpaceDE w:val="0"/>
+        <w:autoSpaceDN w:val="0"/>
+        <w:adjustRightInd w:val="0"/>
+        <w:spacing w:after="0" w:line="240" w:lineRule="auto"/>
+        <w:rPr>
+          <w:rFonts w:ascii="Consolas" w:hAnsi="Consolas" w:cs="Consolas"/>
+          <w:sz w:val="19"/>
+          <w:szCs w:val="19"/>
+        </w:rPr>
+      </w:pPr>
+      <w:r>
+        <w:rPr>
+          <w:rFonts w:ascii="Consolas" w:hAnsi="Consolas" w:cs="Consolas"/>
+          <w:sz w:val="19"/>
+          <w:szCs w:val="19"/>
+        </w:rPr>
+        <w:tab/>
+      </w:r>
+      <w:r>
+        <w:rPr>
+          <w:rFonts w:ascii="Consolas" w:hAnsi="Consolas" w:cs="Consolas"/>
+          <w:color w:val="0000FF"/>
+          <w:sz w:val="19"/>
+          <w:szCs w:val="19"/>
+        </w:rPr>
+        <w:t>ON</w:t>
+      </w:r>
+      <w:r>
+        <w:rPr>
+          <w:rFonts w:ascii="Consolas" w:hAnsi="Consolas" w:cs="Consolas"/>
+          <w:sz w:val="19"/>
+          <w:szCs w:val="19"/>
+        </w:rPr>
+        <w:t xml:space="preserve"> </w:t>
+      </w:r>
+      <w:proofErr w:type="spellStart"/>
+      <w:r>
+        <w:rPr>
+          <w:rFonts w:ascii="Consolas" w:hAnsi="Consolas" w:cs="Consolas"/>
+          <w:sz w:val="19"/>
+          <w:szCs w:val="19"/>
+        </w:rPr>
+        <w:t>e</w:t>
+      </w:r>
+      <w:r>
+        <w:rPr>
+          <w:rFonts w:ascii="Consolas" w:hAnsi="Consolas" w:cs="Consolas"/>
+          <w:color w:val="808080"/>
+          <w:sz w:val="19"/>
+          <w:szCs w:val="19"/>
+        </w:rPr>
+        <w:t>.</w:t>
+      </w:r>
+      <w:r>
+        <w:rPr>
+          <w:rFonts w:ascii="Consolas" w:hAnsi="Consolas" w:cs="Consolas"/>
+          <w:sz w:val="19"/>
+          <w:szCs w:val="19"/>
+        </w:rPr>
+        <w:t>DepartmentID</w:t>
+      </w:r>
+      <w:proofErr w:type="spellEnd"/>
+      <w:r>
+        <w:rPr>
+          <w:rFonts w:ascii="Consolas" w:hAnsi="Consolas" w:cs="Consolas"/>
+          <w:color w:val="808080"/>
+          <w:sz w:val="19"/>
+          <w:szCs w:val="19"/>
+        </w:rPr>
+        <w:t>=</w:t>
+      </w:r>
+      <w:r>
+        <w:rPr>
+          <w:rFonts w:ascii="Consolas" w:hAnsi="Consolas" w:cs="Consolas"/>
+          <w:sz w:val="19"/>
+          <w:szCs w:val="19"/>
+        </w:rPr>
+        <w:t xml:space="preserve"> </w:t>
+      </w:r>
+      <w:proofErr w:type="spellStart"/>
+      <w:r>
+        <w:rPr>
+          <w:rFonts w:ascii="Consolas" w:hAnsi="Consolas" w:cs="Consolas"/>
+          <w:sz w:val="19"/>
+          <w:szCs w:val="19"/>
+        </w:rPr>
+        <w:t>d</w:t>
+      </w:r>
+      <w:r>
+        <w:rPr>
+          <w:rFonts w:ascii="Consolas" w:hAnsi="Consolas" w:cs="Consolas"/>
+          <w:color w:val="808080"/>
+          <w:sz w:val="19"/>
+          <w:szCs w:val="19"/>
+        </w:rPr>
+        <w:t>.</w:t>
+      </w:r>
+      <w:r>
+        <w:rPr>
+          <w:rFonts w:ascii="Consolas" w:hAnsi="Consolas" w:cs="Consolas"/>
+          <w:sz w:val="19"/>
+          <w:szCs w:val="19"/>
+        </w:rPr>
+        <w:t>DepartmentID</w:t>
+      </w:r>
+      <w:proofErr w:type="spellEnd"/>
+    </w:p>
+    <w:p>
+      <w:pPr>
+        <w:pStyle w:val="ListParagraph"/>
+        <w:autoSpaceDE w:val="0"/>
+        <w:autoSpaceDN w:val="0"/>
+        <w:adjustRightInd w:val="0"/>
+        <w:spacing w:after="0" w:line="240" w:lineRule="auto"/>
+        <w:rPr>
+          <w:rFonts w:ascii="Consolas" w:hAnsi="Consolas" w:cs="Consolas"/>
+          <w:sz w:val="19"/>
+          <w:szCs w:val="19"/>
+        </w:rPr>
+      </w:pPr>
+      <w:r>
+        <w:rPr>
+          <w:rFonts w:ascii="Consolas" w:hAnsi="Consolas" w:cs="Consolas"/>
+          <w:color w:val="0000FF"/>
+          <w:sz w:val="19"/>
+          <w:szCs w:val="19"/>
+        </w:rPr>
+        <w:t xml:space="preserve">WHERE </w:t>
+      </w:r>
+      <w:r>
+        <w:rPr>
+          <w:rFonts w:ascii="Consolas" w:hAnsi="Consolas" w:cs="Consolas"/>
+          <w:color w:val="808080"/>
+          <w:sz w:val="19"/>
+          <w:szCs w:val="19"/>
+        </w:rPr>
+        <w:t>(</w:t>
+      </w:r>
+      <w:proofErr w:type="spellStart"/>
+      <w:r>
+        <w:rPr>
+          <w:rFonts w:ascii="Consolas" w:hAnsi="Consolas" w:cs="Consolas"/>
+          <w:sz w:val="19"/>
+          <w:szCs w:val="19"/>
+        </w:rPr>
+        <w:t>d</w:t>
+      </w:r>
+      <w:r>
+        <w:rPr>
+          <w:rFonts w:ascii="Consolas" w:hAnsi="Consolas" w:cs="Consolas"/>
+          <w:color w:val="808080"/>
+          <w:sz w:val="19"/>
+          <w:szCs w:val="19"/>
+        </w:rPr>
+        <w:t>.</w:t>
+      </w:r>
+      <w:r>
+        <w:rPr>
+          <w:rFonts w:ascii="Consolas" w:hAnsi="Consolas" w:cs="Consolas"/>
+          <w:sz w:val="19"/>
+          <w:szCs w:val="19"/>
+        </w:rPr>
+        <w:t>Name</w:t>
+      </w:r>
+      <w:proofErr w:type="spellEnd"/>
+      <w:r>
+        <w:rPr>
+          <w:rFonts w:ascii="Consolas" w:hAnsi="Consolas" w:cs="Consolas"/>
+          <w:sz w:val="19"/>
+          <w:szCs w:val="19"/>
+        </w:rPr>
+        <w:t xml:space="preserve"> </w:t>
+      </w:r>
+      <w:r>
+        <w:rPr>
+          <w:rFonts w:ascii="Consolas" w:hAnsi="Consolas" w:cs="Consolas"/>
+          <w:color w:val="808080"/>
+          <w:sz w:val="19"/>
+          <w:szCs w:val="19"/>
+        </w:rPr>
+        <w:t>=</w:t>
       </w:r>
       <w:r>
         <w:rPr>
@@ -12644,34 +13041,181 @@
           <w:sz w:val="19"/>
           <w:szCs w:val="19"/>
         </w:rPr>
-        <w:t>' '</w:t>
-      </w:r>
-      <w:r>
-        <w:rPr>
-          <w:rFonts w:ascii="Consolas" w:hAnsi="Consolas" w:cs="Consolas"/>
-          <w:sz w:val="19"/>
-          <w:szCs w:val="19"/>
-        </w:rPr>
-        <w:t xml:space="preserve"> </w:t>
-      </w:r>
-      <w:r>
-        <w:rPr>
-          <w:rFonts w:ascii="Consolas" w:hAnsi="Consolas" w:cs="Consolas"/>
-          <w:color w:val="808080"/>
-          <w:sz w:val="19"/>
-          <w:szCs w:val="19"/>
-        </w:rPr>
-        <w:t>+</w:t>
-      </w:r>
-      <w:r>
-        <w:rPr>
-          <w:rFonts w:ascii="Consolas" w:hAnsi="Consolas" w:cs="Consolas"/>
-          <w:sz w:val="19"/>
-          <w:szCs w:val="19"/>
-        </w:rPr>
-        <w:t xml:space="preserve"> </w:t>
-      </w:r>
-      <w:proofErr w:type="spellStart"/>
+        <w:t>'Sales'</w:t>
+      </w:r>
+      <w:r>
+        <w:rPr>
+          <w:rFonts w:ascii="Consolas" w:hAnsi="Consolas" w:cs="Consolas"/>
+          <w:sz w:val="19"/>
+          <w:szCs w:val="19"/>
+        </w:rPr>
+        <w:t xml:space="preserve"> </w:t>
+      </w:r>
+      <w:r>
+        <w:rPr>
+          <w:rFonts w:ascii="Consolas" w:hAnsi="Consolas" w:cs="Consolas"/>
+          <w:color w:val="808080"/>
+          <w:sz w:val="19"/>
+          <w:szCs w:val="19"/>
+        </w:rPr>
+        <w:t>OR</w:t>
+      </w:r>
+      <w:r>
+        <w:rPr>
+          <w:rFonts w:ascii="Consolas" w:hAnsi="Consolas" w:cs="Consolas"/>
+          <w:sz w:val="19"/>
+          <w:szCs w:val="19"/>
+        </w:rPr>
+        <w:t xml:space="preserve"> </w:t>
+      </w:r>
+      <w:proofErr w:type="spellStart"/>
+      <w:r>
+        <w:rPr>
+          <w:rFonts w:ascii="Consolas" w:hAnsi="Consolas" w:cs="Consolas"/>
+          <w:sz w:val="19"/>
+          <w:szCs w:val="19"/>
+        </w:rPr>
+        <w:t>d</w:t>
+      </w:r>
+      <w:r>
+        <w:rPr>
+          <w:rFonts w:ascii="Consolas" w:hAnsi="Consolas" w:cs="Consolas"/>
+          <w:color w:val="808080"/>
+          <w:sz w:val="19"/>
+          <w:szCs w:val="19"/>
+        </w:rPr>
+        <w:t>.</w:t>
+      </w:r>
+      <w:r>
+        <w:rPr>
+          <w:rFonts w:ascii="Consolas" w:hAnsi="Consolas" w:cs="Consolas"/>
+          <w:sz w:val="19"/>
+          <w:szCs w:val="19"/>
+        </w:rPr>
+        <w:t>Name</w:t>
+      </w:r>
+      <w:proofErr w:type="spellEnd"/>
+      <w:r>
+        <w:rPr>
+          <w:rFonts w:ascii="Consolas" w:hAnsi="Consolas" w:cs="Consolas"/>
+          <w:color w:val="808080"/>
+          <w:sz w:val="19"/>
+          <w:szCs w:val="19"/>
+        </w:rPr>
+        <w:t>=</w:t>
+      </w:r>
+      <w:r>
+        <w:rPr>
+          <w:rFonts w:ascii="Consolas" w:hAnsi="Consolas" w:cs="Consolas"/>
+          <w:sz w:val="19"/>
+          <w:szCs w:val="19"/>
+        </w:rPr>
+        <w:t xml:space="preserve"> </w:t>
+      </w:r>
+      <w:r>
+        <w:rPr>
+          <w:rFonts w:ascii="Consolas" w:hAnsi="Consolas" w:cs="Consolas"/>
+          <w:color w:val="FF0000"/>
+          <w:sz w:val="19"/>
+          <w:szCs w:val="19"/>
+        </w:rPr>
+        <w:t>'Finance'</w:t>
+      </w:r>
+      <w:r>
+        <w:rPr>
+          <w:rFonts w:ascii="Consolas" w:hAnsi="Consolas" w:cs="Consolas"/>
+          <w:color w:val="808080"/>
+          <w:sz w:val="19"/>
+          <w:szCs w:val="19"/>
+        </w:rPr>
+        <w:t>)</w:t>
+      </w:r>
+      <w:r>
+        <w:rPr>
+          <w:rFonts w:ascii="Consolas" w:hAnsi="Consolas" w:cs="Consolas"/>
+          <w:sz w:val="19"/>
+          <w:szCs w:val="19"/>
+        </w:rPr>
+        <w:t xml:space="preserve"> </w:t>
+      </w:r>
+      <w:r>
+        <w:rPr>
+          <w:rFonts w:ascii="Consolas" w:hAnsi="Consolas" w:cs="Consolas"/>
+          <w:color w:val="808080"/>
+          <w:sz w:val="19"/>
+          <w:szCs w:val="19"/>
+        </w:rPr>
+        <w:t>AND</w:t>
+      </w:r>
+    </w:p>
+    <w:p>
+      <w:pPr>
+        <w:pStyle w:val="ListParagraph"/>
+        <w:autoSpaceDE w:val="0"/>
+        <w:autoSpaceDN w:val="0"/>
+        <w:adjustRightInd w:val="0"/>
+        <w:spacing w:after="0" w:line="240" w:lineRule="auto"/>
+        <w:rPr>
+          <w:rFonts w:ascii="Consolas" w:hAnsi="Consolas" w:cs="Consolas"/>
+          <w:sz w:val="19"/>
+          <w:szCs w:val="19"/>
+        </w:rPr>
+      </w:pPr>
+      <w:r>
+        <w:rPr>
+          <w:rFonts w:ascii="Consolas" w:hAnsi="Consolas" w:cs="Consolas"/>
+          <w:sz w:val="19"/>
+          <w:szCs w:val="19"/>
+        </w:rPr>
+        <w:tab/>
+      </w:r>
+      <w:r>
+        <w:rPr>
+          <w:rFonts w:ascii="Consolas" w:hAnsi="Consolas" w:cs="Consolas"/>
+          <w:sz w:val="19"/>
+          <w:szCs w:val="19"/>
+        </w:rPr>
+        <w:tab/>
+      </w:r>
+      <w:proofErr w:type="gramStart"/>
+      <w:r>
+        <w:rPr>
+          <w:rFonts w:ascii="Consolas" w:hAnsi="Consolas" w:cs="Consolas"/>
+          <w:color w:val="FF00FF"/>
+          <w:sz w:val="19"/>
+          <w:szCs w:val="19"/>
+        </w:rPr>
+        <w:t>DATEPART</w:t>
+      </w:r>
+      <w:r>
+        <w:rPr>
+          <w:rFonts w:ascii="Consolas" w:hAnsi="Consolas" w:cs="Consolas"/>
+          <w:color w:val="808080"/>
+          <w:sz w:val="19"/>
+          <w:szCs w:val="19"/>
+        </w:rPr>
+        <w:t>(</w:t>
+      </w:r>
+      <w:proofErr w:type="spellStart"/>
+      <w:proofErr w:type="gramEnd"/>
+      <w:r>
+        <w:rPr>
+          <w:rFonts w:ascii="Consolas" w:hAnsi="Consolas" w:cs="Consolas"/>
+          <w:color w:val="FF00FF"/>
+          <w:sz w:val="19"/>
+          <w:szCs w:val="19"/>
+        </w:rPr>
+        <w:t>YEAR</w:t>
+      </w:r>
+      <w:r>
+        <w:rPr>
+          <w:rFonts w:ascii="Consolas" w:hAnsi="Consolas" w:cs="Consolas"/>
+          <w:color w:val="808080"/>
+          <w:sz w:val="19"/>
+          <w:szCs w:val="19"/>
+        </w:rPr>
+        <w:t>,</w:t>
+      </w:r>
       <w:r>
         <w:rPr>
           <w:rFonts w:ascii="Consolas" w:hAnsi="Consolas" w:cs="Consolas"/>
@@ -12695,126 +13239,181 @@
           <w:sz w:val="19"/>
           <w:szCs w:val="19"/>
         </w:rPr>
+        <w:t>HireDate</w:t>
+      </w:r>
+      <w:proofErr w:type="spellEnd"/>
+      <w:r>
+        <w:rPr>
+          <w:rFonts w:ascii="Consolas" w:hAnsi="Consolas" w:cs="Consolas"/>
+          <w:color w:val="808080"/>
+          <w:sz w:val="19"/>
+          <w:szCs w:val="19"/>
+        </w:rPr>
+        <w:t>)</w:t>
+      </w:r>
+      <w:r>
+        <w:rPr>
+          <w:rFonts w:ascii="Consolas" w:hAnsi="Consolas" w:cs="Consolas"/>
+          <w:sz w:val="19"/>
+          <w:szCs w:val="19"/>
+        </w:rPr>
+        <w:t xml:space="preserve"> </w:t>
+      </w:r>
+      <w:r>
+        <w:rPr>
+          <w:rFonts w:ascii="Consolas" w:hAnsi="Consolas" w:cs="Consolas"/>
+          <w:color w:val="808080"/>
+          <w:sz w:val="19"/>
+          <w:szCs w:val="19"/>
+        </w:rPr>
+        <w:t>BETWEEN</w:t>
+      </w:r>
+      <w:r>
+        <w:rPr>
+          <w:rFonts w:ascii="Consolas" w:hAnsi="Consolas" w:cs="Consolas"/>
+          <w:sz w:val="19"/>
+          <w:szCs w:val="19"/>
+        </w:rPr>
+        <w:t xml:space="preserve"> 1995 </w:t>
+      </w:r>
+      <w:r>
+        <w:rPr>
+          <w:rFonts w:ascii="Consolas" w:hAnsi="Consolas" w:cs="Consolas"/>
+          <w:color w:val="808080"/>
+          <w:sz w:val="19"/>
+          <w:szCs w:val="19"/>
+        </w:rPr>
+        <w:t>AND</w:t>
+      </w:r>
+      <w:r>
+        <w:rPr>
+          <w:rFonts w:ascii="Consolas" w:hAnsi="Consolas" w:cs="Consolas"/>
+          <w:sz w:val="19"/>
+          <w:szCs w:val="19"/>
+        </w:rPr>
+        <w:t xml:space="preserve"> 2005</w:t>
+      </w:r>
+    </w:p>
+    <w:p>
+      <w:pPr>
+        <w:pStyle w:val="ListParagraph"/>
+        <w:autoSpaceDE w:val="0"/>
+        <w:autoSpaceDN w:val="0"/>
+        <w:adjustRightInd w:val="0"/>
+        <w:spacing w:after="0" w:line="240" w:lineRule="auto"/>
+        <w:rPr>
+          <w:rFonts w:ascii="Consolas" w:hAnsi="Consolas" w:cs="Consolas"/>
+          <w:sz w:val="19"/>
+          <w:szCs w:val="19"/>
+        </w:rPr>
+      </w:pPr>
+      <w:r>
+        <w:rPr>
+          <w:rFonts w:ascii="Consolas" w:hAnsi="Consolas" w:cs="Consolas"/>
+          <w:color w:val="0000FF"/>
+          <w:sz w:val="19"/>
+          <w:szCs w:val="19"/>
+        </w:rPr>
+        <w:t>ORDER</w:t>
+      </w:r>
+      <w:r>
+        <w:rPr>
+          <w:rFonts w:ascii="Consolas" w:hAnsi="Consolas" w:cs="Consolas"/>
+          <w:sz w:val="19"/>
+          <w:szCs w:val="19"/>
+        </w:rPr>
+        <w:t xml:space="preserve"> </w:t>
+      </w:r>
+      <w:r>
+        <w:rPr>
+          <w:rFonts w:ascii="Consolas" w:hAnsi="Consolas" w:cs="Consolas"/>
+          <w:color w:val="0000FF"/>
+          <w:sz w:val="19"/>
+          <w:szCs w:val="19"/>
+        </w:rPr>
+        <w:t>BY</w:t>
+      </w:r>
+      <w:r>
+        <w:rPr>
+          <w:rFonts w:ascii="Consolas" w:hAnsi="Consolas" w:cs="Consolas"/>
+          <w:sz w:val="19"/>
+          <w:szCs w:val="19"/>
+        </w:rPr>
+        <w:t xml:space="preserve"> </w:t>
+      </w:r>
+      <w:proofErr w:type="spellStart"/>
+      <w:r>
+        <w:rPr>
+          <w:rFonts w:ascii="Consolas" w:hAnsi="Consolas" w:cs="Consolas"/>
+          <w:sz w:val="19"/>
+          <w:szCs w:val="19"/>
+        </w:rPr>
+        <w:t>e</w:t>
+      </w:r>
+      <w:r>
+        <w:rPr>
+          <w:rFonts w:ascii="Consolas" w:hAnsi="Consolas" w:cs="Consolas"/>
+          <w:color w:val="808080"/>
+          <w:sz w:val="19"/>
+          <w:szCs w:val="19"/>
+        </w:rPr>
+        <w:t>.</w:t>
+      </w:r>
+      <w:r>
+        <w:rPr>
+          <w:rFonts w:ascii="Consolas" w:hAnsi="Consolas" w:cs="Consolas"/>
+          <w:sz w:val="19"/>
+          <w:szCs w:val="19"/>
+        </w:rPr>
+        <w:t>FirstName</w:t>
+      </w:r>
+      <w:proofErr w:type="spellEnd"/>
+      <w:r>
+        <w:rPr>
+          <w:rFonts w:ascii="Consolas" w:hAnsi="Consolas" w:cs="Consolas"/>
+          <w:color w:val="808080"/>
+          <w:sz w:val="19"/>
+          <w:szCs w:val="19"/>
+        </w:rPr>
+        <w:t>,</w:t>
+      </w:r>
+      <w:r>
+        <w:rPr>
+          <w:rFonts w:ascii="Consolas" w:hAnsi="Consolas" w:cs="Consolas"/>
+          <w:sz w:val="19"/>
+          <w:szCs w:val="19"/>
+        </w:rPr>
+        <w:t xml:space="preserve"> </w:t>
+      </w:r>
+      <w:proofErr w:type="spellStart"/>
+      <w:r>
+        <w:rPr>
+          <w:rFonts w:ascii="Consolas" w:hAnsi="Consolas" w:cs="Consolas"/>
+          <w:sz w:val="19"/>
+          <w:szCs w:val="19"/>
+        </w:rPr>
+        <w:t>e</w:t>
+      </w:r>
+      <w:r>
+        <w:rPr>
+          <w:rFonts w:ascii="Consolas" w:hAnsi="Consolas" w:cs="Consolas"/>
+          <w:color w:val="808080"/>
+          <w:sz w:val="19"/>
+          <w:szCs w:val="19"/>
+        </w:rPr>
+        <w:t>.</w:t>
+      </w:r>
+      <w:r>
+        <w:rPr>
+          <w:rFonts w:ascii="Consolas" w:hAnsi="Consolas" w:cs="Consolas"/>
+          <w:sz w:val="19"/>
+          <w:szCs w:val="19"/>
+        </w:rPr>
         <w:t>LastName</w:t>
       </w:r>
       <w:proofErr w:type="spellEnd"/>
-      <w:r>
-        <w:rPr>
-          <w:rFonts w:ascii="Consolas" w:hAnsi="Consolas" w:cs="Consolas"/>
-          <w:sz w:val="19"/>
-          <w:szCs w:val="19"/>
-        </w:rPr>
-        <w:t xml:space="preserve"> </w:t>
-      </w:r>
-      <w:r>
-        <w:rPr>
-          <w:rFonts w:ascii="Consolas" w:hAnsi="Consolas" w:cs="Consolas"/>
-          <w:color w:val="0000FF"/>
-          <w:sz w:val="19"/>
-          <w:szCs w:val="19"/>
-        </w:rPr>
-        <w:t>AS</w:t>
-      </w:r>
-      <w:r>
-        <w:rPr>
-          <w:rFonts w:ascii="Consolas" w:hAnsi="Consolas" w:cs="Consolas"/>
-          <w:sz w:val="19"/>
-          <w:szCs w:val="19"/>
-        </w:rPr>
-        <w:t xml:space="preserve"> </w:t>
-      </w:r>
-      <w:r>
-        <w:rPr>
-          <w:rFonts w:ascii="Consolas" w:hAnsi="Consolas" w:cs="Consolas"/>
-          <w:color w:val="FF0000"/>
-          <w:sz w:val="19"/>
-          <w:szCs w:val="19"/>
-        </w:rPr>
-        <w:t>'Employ Name'</w:t>
-      </w:r>
-      <w:proofErr w:type="gramStart"/>
-      <w:r>
-        <w:rPr>
-          <w:rFonts w:ascii="Consolas" w:hAnsi="Consolas" w:cs="Consolas"/>
-          <w:color w:val="808080"/>
-          <w:sz w:val="19"/>
-          <w:szCs w:val="19"/>
-        </w:rPr>
-        <w:t>,</w:t>
-      </w:r>
-      <w:proofErr w:type="spellStart"/>
-      <w:r>
-        <w:rPr>
-          <w:rFonts w:ascii="Consolas" w:hAnsi="Consolas" w:cs="Consolas"/>
-          <w:sz w:val="19"/>
-          <w:szCs w:val="19"/>
-        </w:rPr>
-        <w:t>d</w:t>
-      </w:r>
-      <w:r>
-        <w:rPr>
-          <w:rFonts w:ascii="Consolas" w:hAnsi="Consolas" w:cs="Consolas"/>
-          <w:color w:val="808080"/>
-          <w:sz w:val="19"/>
-          <w:szCs w:val="19"/>
-        </w:rPr>
-        <w:t>.</w:t>
-      </w:r>
-      <w:r>
-        <w:rPr>
-          <w:rFonts w:ascii="Consolas" w:hAnsi="Consolas" w:cs="Consolas"/>
-          <w:sz w:val="19"/>
-          <w:szCs w:val="19"/>
-        </w:rPr>
-        <w:t>Name</w:t>
-      </w:r>
-      <w:proofErr w:type="spellEnd"/>
-      <w:proofErr w:type="gramEnd"/>
-      <w:r>
-        <w:rPr>
-          <w:rFonts w:ascii="Consolas" w:hAnsi="Consolas" w:cs="Consolas"/>
-          <w:color w:val="808080"/>
-          <w:sz w:val="19"/>
-          <w:szCs w:val="19"/>
-        </w:rPr>
-        <w:t>,</w:t>
-      </w:r>
-      <w:r>
-        <w:rPr>
-          <w:rFonts w:ascii="Consolas" w:hAnsi="Consolas" w:cs="Consolas"/>
-          <w:sz w:val="19"/>
-          <w:szCs w:val="19"/>
-        </w:rPr>
-        <w:t xml:space="preserve"> </w:t>
-      </w:r>
-      <w:proofErr w:type="spellStart"/>
-      <w:r>
-        <w:rPr>
-          <w:rFonts w:ascii="Consolas" w:hAnsi="Consolas" w:cs="Consolas"/>
-          <w:sz w:val="19"/>
-          <w:szCs w:val="19"/>
-        </w:rPr>
-        <w:t>e</w:t>
-      </w:r>
-      <w:r>
-        <w:rPr>
-          <w:rFonts w:ascii="Consolas" w:hAnsi="Consolas" w:cs="Consolas"/>
-          <w:color w:val="808080"/>
-          <w:sz w:val="19"/>
-          <w:szCs w:val="19"/>
-        </w:rPr>
-        <w:t>.</w:t>
-      </w:r>
-      <w:r>
-        <w:rPr>
-          <w:rFonts w:ascii="Consolas" w:hAnsi="Consolas" w:cs="Consolas"/>
-          <w:sz w:val="19"/>
-          <w:szCs w:val="19"/>
-        </w:rPr>
-        <w:t>HireDate</w:t>
-      </w:r>
-      <w:proofErr w:type="spellEnd"/>
-    </w:p>
+    </w:p>
+    <w:bookmarkEnd w:id="0"/>
     <w:p>
       <w:pPr>
         <w:pStyle w:val="ListParagraph"/>
@@ -12824,682 +13423,11 @@
         <w:spacing w:after="0" w:line="240" w:lineRule="auto"/>
         <w:rPr>
           <w:rFonts w:ascii="Consolas" w:hAnsi="Consolas" w:cs="Consolas"/>
-          <w:sz w:val="19"/>
-          <w:szCs w:val="19"/>
-        </w:rPr>
-      </w:pPr>
-      <w:r>
-        <w:rPr>
-          <w:rFonts w:ascii="Consolas" w:hAnsi="Consolas" w:cs="Consolas"/>
-          <w:sz w:val="19"/>
-          <w:szCs w:val="19"/>
-        </w:rPr>
-        <w:tab/>
-      </w:r>
-      <w:r>
-        <w:rPr>
-          <w:rFonts w:ascii="Consolas" w:hAnsi="Consolas" w:cs="Consolas"/>
-          <w:color w:val="0000FF"/>
-          <w:sz w:val="19"/>
-          <w:szCs w:val="19"/>
-        </w:rPr>
-        <w:t>FROM</w:t>
-      </w:r>
-      <w:r>
-        <w:rPr>
-          <w:rFonts w:ascii="Consolas" w:hAnsi="Consolas" w:cs="Consolas"/>
-          <w:sz w:val="19"/>
-          <w:szCs w:val="19"/>
-        </w:rPr>
-        <w:t xml:space="preserve"> </w:t>
-      </w:r>
-      <w:proofErr w:type="spellStart"/>
-      <w:r>
-        <w:rPr>
-          <w:rFonts w:ascii="Consolas" w:hAnsi="Consolas" w:cs="Consolas"/>
-          <w:sz w:val="19"/>
-          <w:szCs w:val="19"/>
-        </w:rPr>
-        <w:t>dbo</w:t>
-      </w:r>
-      <w:r>
-        <w:rPr>
-          <w:rFonts w:ascii="Consolas" w:hAnsi="Consolas" w:cs="Consolas"/>
-          <w:color w:val="808080"/>
-          <w:sz w:val="19"/>
-          <w:szCs w:val="19"/>
-        </w:rPr>
-        <w:t>.</w:t>
-      </w:r>
-      <w:r>
-        <w:rPr>
-          <w:rFonts w:ascii="Consolas" w:hAnsi="Consolas" w:cs="Consolas"/>
-          <w:sz w:val="19"/>
-          <w:szCs w:val="19"/>
-        </w:rPr>
-        <w:t>Employees</w:t>
-      </w:r>
-      <w:proofErr w:type="spellEnd"/>
-      <w:r>
-        <w:rPr>
-          <w:rFonts w:ascii="Consolas" w:hAnsi="Consolas" w:cs="Consolas"/>
-          <w:sz w:val="19"/>
-          <w:szCs w:val="19"/>
-        </w:rPr>
-        <w:t xml:space="preserve"> e</w:t>
-      </w:r>
-    </w:p>
-    <w:p>
-      <w:pPr>
-        <w:pStyle w:val="ListParagraph"/>
-        <w:autoSpaceDE w:val="0"/>
-        <w:autoSpaceDN w:val="0"/>
-        <w:adjustRightInd w:val="0"/>
-        <w:spacing w:after="0" w:line="240" w:lineRule="auto"/>
-        <w:rPr>
-          <w:rFonts w:ascii="Consolas" w:hAnsi="Consolas" w:cs="Consolas"/>
-          <w:sz w:val="19"/>
-          <w:szCs w:val="19"/>
-        </w:rPr>
-      </w:pPr>
-      <w:r>
-        <w:rPr>
-          <w:rFonts w:ascii="Consolas" w:hAnsi="Consolas" w:cs="Consolas"/>
-          <w:sz w:val="19"/>
-          <w:szCs w:val="19"/>
-        </w:rPr>
-        <w:tab/>
-      </w:r>
-      <w:r>
-        <w:rPr>
-          <w:rFonts w:ascii="Consolas" w:hAnsi="Consolas" w:cs="Consolas"/>
-          <w:color w:val="808080"/>
-          <w:sz w:val="19"/>
-          <w:szCs w:val="19"/>
-        </w:rPr>
-        <w:t>INNER</w:t>
-      </w:r>
-      <w:r>
-        <w:rPr>
-          <w:rFonts w:ascii="Consolas" w:hAnsi="Consolas" w:cs="Consolas"/>
-          <w:sz w:val="19"/>
-          <w:szCs w:val="19"/>
-        </w:rPr>
-        <w:t xml:space="preserve"> </w:t>
-      </w:r>
-      <w:r>
-        <w:rPr>
-          <w:rFonts w:ascii="Consolas" w:hAnsi="Consolas" w:cs="Consolas"/>
-          <w:color w:val="808080"/>
-          <w:sz w:val="19"/>
-          <w:szCs w:val="19"/>
-        </w:rPr>
-        <w:t>JOIN</w:t>
-      </w:r>
-      <w:r>
-        <w:rPr>
-          <w:rFonts w:ascii="Consolas" w:hAnsi="Consolas" w:cs="Consolas"/>
-          <w:sz w:val="19"/>
-          <w:szCs w:val="19"/>
-        </w:rPr>
-        <w:t xml:space="preserve"> </w:t>
-      </w:r>
-      <w:proofErr w:type="spellStart"/>
-      <w:r>
-        <w:rPr>
-          <w:rFonts w:ascii="Consolas" w:hAnsi="Consolas" w:cs="Consolas"/>
-          <w:sz w:val="19"/>
-          <w:szCs w:val="19"/>
-        </w:rPr>
-        <w:t>dbo</w:t>
-      </w:r>
-      <w:r>
-        <w:rPr>
-          <w:rFonts w:ascii="Consolas" w:hAnsi="Consolas" w:cs="Consolas"/>
-          <w:color w:val="808080"/>
-          <w:sz w:val="19"/>
-          <w:szCs w:val="19"/>
-        </w:rPr>
-        <w:t>.</w:t>
-      </w:r>
-      <w:r>
-        <w:rPr>
-          <w:rFonts w:ascii="Consolas" w:hAnsi="Consolas" w:cs="Consolas"/>
-          <w:sz w:val="19"/>
-          <w:szCs w:val="19"/>
-        </w:rPr>
-        <w:t>Departments</w:t>
-      </w:r>
-      <w:proofErr w:type="spellEnd"/>
-      <w:r>
-        <w:rPr>
-          <w:rFonts w:ascii="Consolas" w:hAnsi="Consolas" w:cs="Consolas"/>
-          <w:sz w:val="19"/>
-          <w:szCs w:val="19"/>
-        </w:rPr>
-        <w:t xml:space="preserve"> d</w:t>
-      </w:r>
-    </w:p>
-    <w:p>
-      <w:pPr>
-        <w:pStyle w:val="ListParagraph"/>
-        <w:autoSpaceDE w:val="0"/>
-        <w:autoSpaceDN w:val="0"/>
-        <w:adjustRightInd w:val="0"/>
-        <w:spacing w:after="0" w:line="240" w:lineRule="auto"/>
-        <w:rPr>
-          <w:rFonts w:ascii="Consolas" w:hAnsi="Consolas" w:cs="Consolas"/>
-          <w:sz w:val="19"/>
-          <w:szCs w:val="19"/>
-        </w:rPr>
-      </w:pPr>
-      <w:r>
-        <w:rPr>
-          <w:rFonts w:ascii="Consolas" w:hAnsi="Consolas" w:cs="Consolas"/>
-          <w:sz w:val="19"/>
-          <w:szCs w:val="19"/>
-        </w:rPr>
-        <w:tab/>
-      </w:r>
-      <w:r>
-        <w:rPr>
-          <w:rFonts w:ascii="Consolas" w:hAnsi="Consolas" w:cs="Consolas"/>
-          <w:color w:val="0000FF"/>
-          <w:sz w:val="19"/>
-          <w:szCs w:val="19"/>
-        </w:rPr>
-        <w:t>ON</w:t>
-      </w:r>
-      <w:r>
-        <w:rPr>
-          <w:rFonts w:ascii="Consolas" w:hAnsi="Consolas" w:cs="Consolas"/>
-          <w:sz w:val="19"/>
-          <w:szCs w:val="19"/>
-        </w:rPr>
-        <w:t xml:space="preserve"> </w:t>
-      </w:r>
-      <w:proofErr w:type="spellStart"/>
-      <w:r>
-        <w:rPr>
-          <w:rFonts w:ascii="Consolas" w:hAnsi="Consolas" w:cs="Consolas"/>
-          <w:sz w:val="19"/>
-          <w:szCs w:val="19"/>
-        </w:rPr>
-        <w:t>e</w:t>
-      </w:r>
-      <w:r>
-        <w:rPr>
-          <w:rFonts w:ascii="Consolas" w:hAnsi="Consolas" w:cs="Consolas"/>
-          <w:color w:val="808080"/>
-          <w:sz w:val="19"/>
-          <w:szCs w:val="19"/>
-        </w:rPr>
-        <w:t>.</w:t>
-      </w:r>
-      <w:r>
-        <w:rPr>
-          <w:rFonts w:ascii="Consolas" w:hAnsi="Consolas" w:cs="Consolas"/>
-          <w:sz w:val="19"/>
-          <w:szCs w:val="19"/>
-        </w:rPr>
-        <w:t>DepartmentID</w:t>
-      </w:r>
-      <w:proofErr w:type="spellEnd"/>
-      <w:r>
-        <w:rPr>
-          <w:rFonts w:ascii="Consolas" w:hAnsi="Consolas" w:cs="Consolas"/>
-          <w:sz w:val="19"/>
-          <w:szCs w:val="19"/>
-        </w:rPr>
-        <w:t xml:space="preserve"> </w:t>
-      </w:r>
-      <w:r>
-        <w:rPr>
-          <w:rFonts w:ascii="Consolas" w:hAnsi="Consolas" w:cs="Consolas"/>
-          <w:color w:val="808080"/>
-          <w:sz w:val="19"/>
-          <w:szCs w:val="19"/>
-        </w:rPr>
-        <w:t>=</w:t>
-      </w:r>
-      <w:r>
-        <w:rPr>
-          <w:rFonts w:ascii="Consolas" w:hAnsi="Consolas" w:cs="Consolas"/>
-          <w:sz w:val="19"/>
-          <w:szCs w:val="19"/>
-        </w:rPr>
-        <w:t xml:space="preserve"> </w:t>
-      </w:r>
-      <w:proofErr w:type="spellStart"/>
-      <w:r>
-        <w:rPr>
-          <w:rFonts w:ascii="Consolas" w:hAnsi="Consolas" w:cs="Consolas"/>
-          <w:sz w:val="19"/>
-          <w:szCs w:val="19"/>
-        </w:rPr>
-        <w:t>d</w:t>
-      </w:r>
-      <w:r>
-        <w:rPr>
-          <w:rFonts w:ascii="Consolas" w:hAnsi="Consolas" w:cs="Consolas"/>
-          <w:color w:val="808080"/>
-          <w:sz w:val="19"/>
-          <w:szCs w:val="19"/>
-        </w:rPr>
-        <w:t>.</w:t>
-      </w:r>
-      <w:r>
-        <w:rPr>
-          <w:rFonts w:ascii="Consolas" w:hAnsi="Consolas" w:cs="Consolas"/>
-          <w:sz w:val="19"/>
-          <w:szCs w:val="19"/>
-        </w:rPr>
-        <w:t>DepartmentID</w:t>
-      </w:r>
-      <w:proofErr w:type="spellEnd"/>
-    </w:p>
-    <w:p>
-      <w:pPr>
-        <w:pStyle w:val="ListParagraph"/>
-        <w:autoSpaceDE w:val="0"/>
-        <w:autoSpaceDN w:val="0"/>
-        <w:adjustRightInd w:val="0"/>
-        <w:spacing w:after="0" w:line="240" w:lineRule="auto"/>
-        <w:rPr>
-          <w:rFonts w:ascii="Consolas" w:hAnsi="Consolas" w:cs="Consolas"/>
-          <w:sz w:val="19"/>
-          <w:szCs w:val="19"/>
-        </w:rPr>
-      </w:pPr>
-      <w:r>
-        <w:rPr>
-          <w:rFonts w:ascii="Consolas" w:hAnsi="Consolas" w:cs="Consolas"/>
-          <w:color w:val="0000FF"/>
-          <w:sz w:val="19"/>
-          <w:szCs w:val="19"/>
-        </w:rPr>
-        <w:t xml:space="preserve">WHERE </w:t>
-      </w:r>
-      <w:r>
-        <w:rPr>
-          <w:rFonts w:ascii="Consolas" w:hAnsi="Consolas" w:cs="Consolas"/>
-          <w:color w:val="808080"/>
-          <w:sz w:val="19"/>
-          <w:szCs w:val="19"/>
-        </w:rPr>
-        <w:t>(</w:t>
-      </w:r>
-      <w:proofErr w:type="spellStart"/>
-      <w:r>
-        <w:rPr>
-          <w:rFonts w:ascii="Consolas" w:hAnsi="Consolas" w:cs="Consolas"/>
-          <w:sz w:val="19"/>
-          <w:szCs w:val="19"/>
-        </w:rPr>
-        <w:t>d</w:t>
-      </w:r>
-      <w:r>
-        <w:rPr>
-          <w:rFonts w:ascii="Consolas" w:hAnsi="Consolas" w:cs="Consolas"/>
-          <w:color w:val="808080"/>
-          <w:sz w:val="19"/>
-          <w:szCs w:val="19"/>
-        </w:rPr>
-        <w:t>.</w:t>
-      </w:r>
-      <w:r>
-        <w:rPr>
-          <w:rFonts w:ascii="Consolas" w:hAnsi="Consolas" w:cs="Consolas"/>
-          <w:sz w:val="19"/>
-          <w:szCs w:val="19"/>
-        </w:rPr>
-        <w:t>Name</w:t>
-      </w:r>
-      <w:proofErr w:type="spellEnd"/>
-      <w:r>
-        <w:rPr>
-          <w:rFonts w:ascii="Consolas" w:hAnsi="Consolas" w:cs="Consolas"/>
-          <w:color w:val="808080"/>
-          <w:sz w:val="19"/>
-          <w:szCs w:val="19"/>
-        </w:rPr>
-        <w:t>=</w:t>
-      </w:r>
-      <w:r>
-        <w:rPr>
-          <w:rFonts w:ascii="Consolas" w:hAnsi="Consolas" w:cs="Consolas"/>
-          <w:sz w:val="19"/>
-          <w:szCs w:val="19"/>
-        </w:rPr>
-        <w:t xml:space="preserve"> </w:t>
-      </w:r>
-      <w:r>
-        <w:rPr>
-          <w:rFonts w:ascii="Consolas" w:hAnsi="Consolas" w:cs="Consolas"/>
-          <w:color w:val="FF0000"/>
-          <w:sz w:val="19"/>
-          <w:szCs w:val="19"/>
-        </w:rPr>
-        <w:t>'Sales'</w:t>
-      </w:r>
-      <w:r>
-        <w:rPr>
-          <w:rFonts w:ascii="Consolas" w:hAnsi="Consolas" w:cs="Consolas"/>
-          <w:sz w:val="19"/>
-          <w:szCs w:val="19"/>
-        </w:rPr>
-        <w:t xml:space="preserve"> </w:t>
-      </w:r>
-      <w:r>
-        <w:rPr>
-          <w:rFonts w:ascii="Consolas" w:hAnsi="Consolas" w:cs="Consolas"/>
-          <w:color w:val="808080"/>
-          <w:sz w:val="19"/>
-          <w:szCs w:val="19"/>
-        </w:rPr>
-        <w:t>OR</w:t>
-      </w:r>
-      <w:r>
-        <w:rPr>
-          <w:rFonts w:ascii="Consolas" w:hAnsi="Consolas" w:cs="Consolas"/>
-          <w:sz w:val="19"/>
-          <w:szCs w:val="19"/>
-        </w:rPr>
-        <w:t xml:space="preserve"> </w:t>
-      </w:r>
-      <w:proofErr w:type="spellStart"/>
-      <w:r>
-        <w:rPr>
-          <w:rFonts w:ascii="Consolas" w:hAnsi="Consolas" w:cs="Consolas"/>
-          <w:sz w:val="19"/>
-          <w:szCs w:val="19"/>
-        </w:rPr>
-        <w:t>d</w:t>
-      </w:r>
-      <w:r>
-        <w:rPr>
-          <w:rFonts w:ascii="Consolas" w:hAnsi="Consolas" w:cs="Consolas"/>
-          <w:color w:val="808080"/>
-          <w:sz w:val="19"/>
-          <w:szCs w:val="19"/>
-        </w:rPr>
-        <w:t>.</w:t>
-      </w:r>
-      <w:r>
-        <w:rPr>
-          <w:rFonts w:ascii="Consolas" w:hAnsi="Consolas" w:cs="Consolas"/>
-          <w:sz w:val="19"/>
-          <w:szCs w:val="19"/>
-        </w:rPr>
-        <w:t>Name</w:t>
-      </w:r>
-      <w:proofErr w:type="spellEnd"/>
-      <w:r>
-        <w:rPr>
-          <w:rFonts w:ascii="Consolas" w:hAnsi="Consolas" w:cs="Consolas"/>
-          <w:color w:val="808080"/>
-          <w:sz w:val="19"/>
-          <w:szCs w:val="19"/>
-        </w:rPr>
-        <w:t>=</w:t>
-      </w:r>
-      <w:r>
-        <w:rPr>
-          <w:rFonts w:ascii="Consolas" w:hAnsi="Consolas" w:cs="Consolas"/>
-          <w:color w:val="FF0000"/>
-          <w:sz w:val="19"/>
-          <w:szCs w:val="19"/>
-        </w:rPr>
-        <w:t>'Finance'</w:t>
-      </w:r>
-      <w:r>
-        <w:rPr>
-          <w:rFonts w:ascii="Consolas" w:hAnsi="Consolas" w:cs="Consolas"/>
-          <w:color w:val="808080"/>
-          <w:sz w:val="19"/>
-          <w:szCs w:val="19"/>
-        </w:rPr>
-        <w:t>)</w:t>
-      </w:r>
-      <w:r>
-        <w:rPr>
-          <w:rFonts w:ascii="Consolas" w:hAnsi="Consolas" w:cs="Consolas"/>
-          <w:sz w:val="19"/>
-          <w:szCs w:val="19"/>
-        </w:rPr>
-        <w:t xml:space="preserve"> </w:t>
-      </w:r>
-      <w:r>
-        <w:rPr>
-          <w:rFonts w:ascii="Consolas" w:hAnsi="Consolas" w:cs="Consolas"/>
-          <w:color w:val="808080"/>
-          <w:sz w:val="19"/>
-          <w:szCs w:val="19"/>
-        </w:rPr>
-        <w:t>AND</w:t>
-      </w:r>
-    </w:p>
-    <w:p>
-      <w:pPr>
-        <w:pStyle w:val="ListParagraph"/>
-        <w:autoSpaceDE w:val="0"/>
-        <w:autoSpaceDN w:val="0"/>
-        <w:adjustRightInd w:val="0"/>
-        <w:spacing w:after="0" w:line="240" w:lineRule="auto"/>
-        <w:rPr>
-          <w:rFonts w:ascii="Consolas" w:hAnsi="Consolas" w:cs="Consolas"/>
-          <w:sz w:val="19"/>
-          <w:szCs w:val="19"/>
-        </w:rPr>
-      </w:pPr>
-      <w:r>
-        <w:rPr>
-          <w:rFonts w:ascii="Consolas" w:hAnsi="Consolas" w:cs="Consolas"/>
-          <w:color w:val="0000FF"/>
-          <w:sz w:val="19"/>
-          <w:szCs w:val="19"/>
-        </w:rPr>
-        <w:tab/>
-      </w:r>
-      <w:r>
-        <w:rPr>
-          <w:rFonts w:ascii="Consolas" w:hAnsi="Consolas" w:cs="Consolas"/>
-          <w:color w:val="0000FF"/>
-          <w:sz w:val="19"/>
-          <w:szCs w:val="19"/>
-        </w:rPr>
-        <w:tab/>
-      </w:r>
-      <w:proofErr w:type="gramStart"/>
-      <w:r>
-        <w:rPr>
-          <w:rFonts w:ascii="Consolas" w:hAnsi="Consolas" w:cs="Consolas"/>
-          <w:color w:val="808080"/>
-          <w:sz w:val="19"/>
-          <w:szCs w:val="19"/>
-        </w:rPr>
-        <w:t>(</w:t>
-      </w:r>
-      <w:r>
-        <w:rPr>
-          <w:rFonts w:ascii="Consolas" w:hAnsi="Consolas" w:cs="Consolas"/>
-          <w:sz w:val="19"/>
-          <w:szCs w:val="19"/>
-        </w:rPr>
-        <w:t xml:space="preserve"> </w:t>
-      </w:r>
-      <w:proofErr w:type="spellStart"/>
-      <w:r>
-        <w:rPr>
-          <w:rFonts w:ascii="Consolas" w:hAnsi="Consolas" w:cs="Consolas"/>
-          <w:sz w:val="19"/>
-          <w:szCs w:val="19"/>
-        </w:rPr>
-        <w:t>e</w:t>
-      </w:r>
-      <w:r>
-        <w:rPr>
-          <w:rFonts w:ascii="Consolas" w:hAnsi="Consolas" w:cs="Consolas"/>
-          <w:color w:val="808080"/>
-          <w:sz w:val="19"/>
-          <w:szCs w:val="19"/>
-        </w:rPr>
-        <w:t>.</w:t>
-      </w:r>
-      <w:r>
-        <w:rPr>
-          <w:rFonts w:ascii="Consolas" w:hAnsi="Consolas" w:cs="Consolas"/>
-          <w:sz w:val="19"/>
-          <w:szCs w:val="19"/>
-        </w:rPr>
-        <w:t>HireDate</w:t>
-      </w:r>
-      <w:proofErr w:type="spellEnd"/>
-      <w:proofErr w:type="gramEnd"/>
-      <w:r>
-        <w:rPr>
-          <w:rFonts w:ascii="Consolas" w:hAnsi="Consolas" w:cs="Consolas"/>
-          <w:sz w:val="19"/>
-          <w:szCs w:val="19"/>
-        </w:rPr>
-        <w:t xml:space="preserve"> </w:t>
-      </w:r>
-      <w:r>
-        <w:rPr>
-          <w:rFonts w:ascii="Consolas" w:hAnsi="Consolas" w:cs="Consolas"/>
-          <w:color w:val="808080"/>
-          <w:sz w:val="19"/>
-          <w:szCs w:val="19"/>
-        </w:rPr>
-        <w:t>&gt;</w:t>
-      </w:r>
-      <w:r>
-        <w:rPr>
-          <w:rFonts w:ascii="Consolas" w:hAnsi="Consolas" w:cs="Consolas"/>
-          <w:sz w:val="19"/>
-          <w:szCs w:val="19"/>
-        </w:rPr>
-        <w:t xml:space="preserve"> </w:t>
-      </w:r>
-      <w:r>
-        <w:rPr>
-          <w:rFonts w:ascii="Consolas" w:hAnsi="Consolas" w:cs="Consolas"/>
-          <w:color w:val="FF0000"/>
-          <w:sz w:val="19"/>
-          <w:szCs w:val="19"/>
-        </w:rPr>
-        <w:t>'1995'</w:t>
-      </w:r>
-      <w:r>
-        <w:rPr>
-          <w:rFonts w:ascii="Consolas" w:hAnsi="Consolas" w:cs="Consolas"/>
-          <w:sz w:val="19"/>
-          <w:szCs w:val="19"/>
-        </w:rPr>
-        <w:t xml:space="preserve"> </w:t>
-      </w:r>
-      <w:r>
-        <w:rPr>
-          <w:rFonts w:ascii="Consolas" w:hAnsi="Consolas" w:cs="Consolas"/>
-          <w:color w:val="808080"/>
-          <w:sz w:val="19"/>
-          <w:szCs w:val="19"/>
-        </w:rPr>
-        <w:t>AND</w:t>
-      </w:r>
-    </w:p>
-    <w:p>
-      <w:pPr>
-        <w:pStyle w:val="ListParagraph"/>
-        <w:autoSpaceDE w:val="0"/>
-        <w:autoSpaceDN w:val="0"/>
-        <w:adjustRightInd w:val="0"/>
-        <w:spacing w:after="0" w:line="240" w:lineRule="auto"/>
-        <w:rPr>
-          <w:rFonts w:ascii="Consolas" w:hAnsi="Consolas" w:cs="Consolas"/>
-          <w:color w:val="808080"/>
-          <w:sz w:val="19"/>
-          <w:szCs w:val="19"/>
-        </w:rPr>
-      </w:pPr>
-      <w:r>
-        <w:rPr>
-          <w:rFonts w:ascii="Consolas" w:hAnsi="Consolas" w:cs="Consolas"/>
-          <w:sz w:val="19"/>
-          <w:szCs w:val="19"/>
-        </w:rPr>
-        <w:tab/>
-      </w:r>
-      <w:r>
-        <w:rPr>
-          <w:rFonts w:ascii="Consolas" w:hAnsi="Consolas" w:cs="Consolas"/>
-          <w:sz w:val="19"/>
-          <w:szCs w:val="19"/>
-        </w:rPr>
-        <w:tab/>
-      </w:r>
-      <w:proofErr w:type="spellStart"/>
-      <w:r>
-        <w:rPr>
-          <w:rFonts w:ascii="Consolas" w:hAnsi="Consolas" w:cs="Consolas"/>
-          <w:sz w:val="19"/>
-          <w:szCs w:val="19"/>
-        </w:rPr>
-        <w:t>e</w:t>
-      </w:r>
-      <w:r>
-        <w:rPr>
-          <w:rFonts w:ascii="Consolas" w:hAnsi="Consolas" w:cs="Consolas"/>
-          <w:color w:val="808080"/>
-          <w:sz w:val="19"/>
-          <w:szCs w:val="19"/>
-        </w:rPr>
-        <w:t>.</w:t>
-      </w:r>
-      <w:r>
-        <w:rPr>
-          <w:rFonts w:ascii="Consolas" w:hAnsi="Consolas" w:cs="Consolas"/>
-          <w:sz w:val="19"/>
-          <w:szCs w:val="19"/>
-        </w:rPr>
-        <w:t>HireDate</w:t>
-      </w:r>
-      <w:proofErr w:type="spellEnd"/>
-      <w:r>
-        <w:rPr>
-          <w:rFonts w:ascii="Consolas" w:hAnsi="Consolas" w:cs="Consolas"/>
-          <w:color w:val="808080"/>
-          <w:sz w:val="19"/>
-          <w:szCs w:val="19"/>
-        </w:rPr>
-        <w:t>&lt;</w:t>
-      </w:r>
-      <w:r>
-        <w:rPr>
-          <w:rFonts w:ascii="Consolas" w:hAnsi="Consolas" w:cs="Consolas"/>
-          <w:sz w:val="19"/>
-          <w:szCs w:val="19"/>
-        </w:rPr>
-        <w:t xml:space="preserve"> </w:t>
-      </w:r>
-      <w:r>
-        <w:rPr>
-          <w:rFonts w:ascii="Consolas" w:hAnsi="Consolas" w:cs="Consolas"/>
-          <w:color w:val="FF0000"/>
-          <w:sz w:val="19"/>
-          <w:szCs w:val="19"/>
-        </w:rPr>
-        <w:t>'2005'</w:t>
-      </w:r>
-      <w:r>
-        <w:rPr>
-          <w:rFonts w:ascii="Consolas" w:hAnsi="Consolas" w:cs="Consolas"/>
-          <w:color w:val="808080"/>
-          <w:sz w:val="19"/>
-          <w:szCs w:val="19"/>
-        </w:rPr>
-        <w:t>)</w:t>
-      </w:r>
+          <w:color w:val="808080"/>
+          <w:sz w:val="19"/>
+          <w:szCs w:val="19"/>
+        </w:rPr>
+      </w:pPr>
     </w:p>
     <w:p>
       <w:pPr>
